--- a/Area de Proceso MA/FMNCONPRO/FMNCONPRO_V0.1_2016.docx
+++ b/Area de Proceso MA/FMNCONPRO/FMNCONPRO_V0.1_2016.docx
@@ -2063,11 +2063,6 @@
           <w:p>
             <w:pPr>
               <w:jc w:val="both"/>
-              <w:rPr>
-                <w:rFonts w:asciiTheme="minorHAnsi" w:hAnsiTheme="minorHAnsi"/>
-                <w:b/>
-                <w:lang w:val="en-US"/>
-              </w:rPr>
             </w:pPr>
             <w:r>
               <w:rPr>
@@ -2081,30 +2076,28 @@
               <w:r>
                 <w:rPr>
                   <w:rStyle w:val="Hipervnculo"/>
-                  <w:rFonts w:asciiTheme="minorHAnsi" w:hAnsiTheme="minorHAnsi"/>
-                  <w:b/>
-                  <w:sz w:val="22"/>
-                  <w:lang w:val="en-US"/>
                 </w:rPr>
-                <w:t>https://github.com/lowrider80/</w:t>
-              </w:r>
-              <w:r>
-                <w:rPr>
-                  <w:rStyle w:val="Hipervnculo"/>
-                  <w:rFonts w:asciiTheme="minorHAnsi" w:hAnsiTheme="minorHAnsi"/>
-                  <w:b/>
-                  <w:sz w:val="22"/>
-                  <w:lang w:val="en-US"/>
-                </w:rPr>
-                <w:t>BIO ASSITENS</w:t>
+                <w:t>https://github.com/Al3n/Proyecto-BioAssistent</w:t>
               </w:r>
             </w:hyperlink>
+            <w:r>
+              <w:t xml:space="preserve"> </w:t>
+            </w:r>
           </w:p>
           <w:p>
             <w:pPr>
               <w:jc w:val="both"/>
               <w:rPr>
                 <w:rFonts w:asciiTheme="minorHAnsi" w:hAnsiTheme="minorHAnsi"/>
+                <w:b/>
+              </w:rPr>
+            </w:pPr>
+          </w:p>
+          <w:p>
+            <w:pPr>
+              <w:jc w:val="both"/>
+              <w:rPr>
+                <w:rFonts w:asciiTheme="minorHAnsi" w:hAnsiTheme="minorHAnsi"/>
               </w:rPr>
             </w:pPr>
             <w:r>
@@ -2118,8 +2111,7 @@
             <w:pPr>
               <w:jc w:val="both"/>
               <w:rPr>
-                <w:rFonts w:asciiTheme="minorHAnsi" w:hAnsiTheme="minorHAnsi"/>
-                <w:b/>
+                <w:rFonts w:asciiTheme="majorHAnsi" w:hAnsiTheme="majorHAnsi"/>
                 <w:sz w:val="22"/>
               </w:rPr>
             </w:pPr>
@@ -2127,29 +2119,10 @@
               <w:r>
                 <w:rPr>
                   <w:rStyle w:val="Hipervnculo"/>
-                  <w:rFonts w:asciiTheme="minorHAnsi" w:hAnsiTheme="minorHAnsi"/>
-                  <w:b/>
+                  <w:rFonts w:asciiTheme="majorHAnsi" w:hAnsiTheme="majorHAnsi"/>
                   <w:sz w:val="22"/>
                 </w:rPr>
-                <w:t>https://github.com/lowrider80/</w:t>
-              </w:r>
-              <w:r>
-                <w:rPr>
-                  <w:rStyle w:val="Hipervnculo"/>
-                  <w:rFonts w:asciiTheme="minorHAnsi" w:hAnsiTheme="minorHAnsi"/>
-                  <w:b/>
-                  <w:sz w:val="22"/>
-                </w:rPr>
-                <w:t>BIO ASSITENS</w:t>
-              </w:r>
-              <w:r>
-                <w:rPr>
-                  <w:rStyle w:val="Hipervnculo"/>
-                  <w:rFonts w:asciiTheme="minorHAnsi" w:hAnsiTheme="minorHAnsi"/>
-                  <w:b/>
-                  <w:sz w:val="22"/>
-                </w:rPr>
-                <w:t>/blob/master/Area_de_Proceso-_MA/TABME/TABME_V1.0_2015.xlsx</w:t>
+                <w:t>https://github.com/Al3n/Proyecto-BioAssistent/blob/master/Area%20de%20Proceso%20MA/TABME/TABME_V0.1_2016.xlsx</w:t>
               </w:r>
             </w:hyperlink>
           </w:p>
@@ -2680,6 +2653,7 @@
               <w:rPr>
                 <w:rFonts w:asciiTheme="minorHAnsi" w:hAnsiTheme="minorHAnsi"/>
               </w:rPr>
+              <w:lastRenderedPageBreak/>
               <w:t xml:space="preserve">      Ejemplo:</w:t>
             </w:r>
             <w:r>
@@ -2733,7 +2707,6 @@
               <w:rPr>
                 <w:rFonts w:asciiTheme="minorHAnsi" w:hAnsiTheme="minorHAnsi"/>
               </w:rPr>
-              <w:lastRenderedPageBreak/>
               <w:t>Considerar:</w:t>
             </w:r>
           </w:p>
@@ -4236,7 +4209,6 @@
                 <w:rFonts w:asciiTheme="minorHAnsi" w:hAnsiTheme="minorHAnsi"/>
                 <w:b/>
               </w:rPr>
-              <w:lastRenderedPageBreak/>
               <w:t>Representación en Tablero:</w:t>
             </w:r>
           </w:p>
@@ -4698,7 +4670,6 @@
                 <w:rFonts w:asciiTheme="minorHAnsi" w:hAnsiTheme="minorHAnsi"/>
                 <w:b/>
               </w:rPr>
-              <w:lastRenderedPageBreak/>
               <w:t>R</w:t>
             </w:r>
             <w:r>
@@ -4983,14 +4954,71 @@
             <w:pPr>
               <w:rPr>
                 <w:rFonts w:asciiTheme="minorHAnsi" w:hAnsiTheme="minorHAnsi"/>
-                <w:b/>
-              </w:rPr>
-            </w:pPr>
-            <w:r>
-              <w:rPr>
-                <w:rFonts w:asciiTheme="minorHAnsi" w:hAnsiTheme="minorHAnsi"/>
-                <w:b/>
-              </w:rPr>
+              </w:rPr>
+            </w:pPr>
+          </w:p>
+          <w:p>
+            <w:pPr>
+              <w:rPr>
+                <w:rFonts w:asciiTheme="minorHAnsi" w:hAnsiTheme="minorHAnsi"/>
+              </w:rPr>
+            </w:pPr>
+          </w:p>
+          <w:p>
+            <w:pPr>
+              <w:rPr>
+                <w:rFonts w:asciiTheme="minorHAnsi" w:hAnsiTheme="minorHAnsi"/>
+              </w:rPr>
+            </w:pPr>
+          </w:p>
+          <w:p>
+            <w:pPr>
+              <w:rPr>
+                <w:rFonts w:asciiTheme="minorHAnsi" w:hAnsiTheme="minorHAnsi"/>
+              </w:rPr>
+            </w:pPr>
+          </w:p>
+          <w:p>
+            <w:pPr>
+              <w:rPr>
+                <w:rFonts w:asciiTheme="minorHAnsi" w:hAnsiTheme="minorHAnsi"/>
+              </w:rPr>
+            </w:pPr>
+          </w:p>
+          <w:p>
+            <w:pPr>
+              <w:rPr>
+                <w:rFonts w:asciiTheme="minorHAnsi" w:hAnsiTheme="minorHAnsi"/>
+              </w:rPr>
+            </w:pPr>
+          </w:p>
+          <w:p>
+            <w:pPr>
+              <w:rPr>
+                <w:rFonts w:asciiTheme="minorHAnsi" w:hAnsiTheme="minorHAnsi"/>
+              </w:rPr>
+            </w:pPr>
+          </w:p>
+          <w:p>
+            <w:pPr>
+              <w:rPr>
+                <w:rFonts w:asciiTheme="minorHAnsi" w:hAnsiTheme="minorHAnsi"/>
+              </w:rPr>
+            </w:pPr>
+          </w:p>
+          <w:p>
+            <w:pPr>
+              <w:rPr>
+                <w:rFonts w:asciiTheme="minorHAnsi" w:hAnsiTheme="minorHAnsi"/>
+                <w:b/>
+              </w:rPr>
+            </w:pPr>
+            <w:r>
+              <w:rPr>
+                <w:rFonts w:asciiTheme="minorHAnsi" w:hAnsiTheme="minorHAnsi"/>
+                <w:b/>
+              </w:rPr>
+              <w:lastRenderedPageBreak/>
               <w:t xml:space="preserve">Tablero de Métricas en el mes de Junio: </w:t>
             </w:r>
           </w:p>
@@ -5009,7 +5037,6 @@
                 <w:rFonts w:asciiTheme="minorHAnsi" w:hAnsiTheme="minorHAnsi"/>
               </w:rPr>
             </w:pPr>
-            <w:bookmarkStart w:id="0" w:name="_GoBack"/>
             <w:r>
               <w:rPr>
                 <w:noProof/>
@@ -5051,7 +5078,6 @@
                 </wp:inline>
               </w:drawing>
             </w:r>
-            <w:bookmarkEnd w:id="0"/>
           </w:p>
           <w:p>
             <w:pPr>
@@ -5270,6 +5296,18 @@
           </w:p>
           <w:p>
             <w:pPr>
+              <w:spacing w:before="120"/>
+              <w:ind w:left="720"/>
+              <w:jc w:val="both"/>
+              <w:rPr>
+                <w:rFonts w:asciiTheme="minorHAnsi" w:hAnsiTheme="minorHAnsi"/>
+                <w:sz w:val="22"/>
+                <w:szCs w:val="22"/>
+              </w:rPr>
+            </w:pPr>
+          </w:p>
+          <w:p>
+            <w:pPr>
               <w:spacing w:before="240" w:after="120"/>
               <w:rPr>
                 <w:rFonts w:asciiTheme="minorHAnsi" w:hAnsiTheme="minorHAnsi"/>
@@ -5302,8 +5340,8 @@
               </w:rPr>
               <w:drawing>
                 <wp:inline distT="0" distB="0" distL="0" distR="0" wp14:anchorId="3DF5C7FC" wp14:editId="1905F5BA">
-                  <wp:extent cx="4171950" cy="2790825"/>
-                  <wp:effectExtent l="19050" t="19050" r="19050" b="9525"/>
+                  <wp:extent cx="4219575" cy="2447925"/>
+                  <wp:effectExtent l="19050" t="19050" r="9525" b="9525"/>
                   <wp:docPr id="12" name="Gráfico 12"/>
                   <wp:cNvGraphicFramePr/>
                   <a:graphic xmlns:a="http://schemas.openxmlformats.org/drawingml/2006/main">
@@ -5314,6 +5352,8 @@
                 </wp:inline>
               </w:drawing>
             </w:r>
+            <w:bookmarkStart w:id="0" w:name="_GoBack"/>
+            <w:bookmarkEnd w:id="0"/>
           </w:p>
         </w:tc>
       </w:tr>
@@ -7117,14 +7157,7 @@
           </c:dLbls>
           <c:cat>
             <c:strRef>
-              <c:extLst>
-                <c:ext xmlns:c15="http://schemas.microsoft.com/office/drawing/2012/chart" uri="{02D57815-91ED-43cb-92C2-25804820EDAC}">
-                  <c15:fullRef>
-                    <c15:sqref>FMNCONPRO!$D$30:$F$30</c15:sqref>
-                  </c15:fullRef>
-                </c:ext>
-              </c:extLst>
-              <c:f>FMNCONPRO!$D$30:$E$30</c:f>
+              <c:f>FMNCONPRO!$D$30:$F$30</c:f>
               <c:strCache>
                 <c:ptCount val="2"/>
                 <c:pt idx="0">
@@ -7134,18 +7167,12 @@
                   <c:v>JUNIO</c:v>
                 </c:pt>
               </c:strCache>
+              <c:extLst/>
             </c:strRef>
           </c:cat>
           <c:val>
             <c:numRef>
-              <c:extLst>
-                <c:ext xmlns:c15="http://schemas.microsoft.com/office/drawing/2012/chart" uri="{02D57815-91ED-43cb-92C2-25804820EDAC}">
-                  <c15:fullRef>
-                    <c15:sqref>FMNCONPRO!$D$31:$F$31</c15:sqref>
-                  </c15:fullRef>
-                </c:ext>
-              </c:extLst>
-              <c:f>FMNCONPRO!$D$31:$E$31</c:f>
+              <c:f>FMNCONPRO!$D$31:$F$31</c:f>
               <c:numCache>
                 <c:formatCode>General</c:formatCode>
                 <c:ptCount val="2"/>
@@ -7156,6 +7183,7 @@
                   <c:v>16</c:v>
                 </c:pt>
               </c:numCache>
+              <c:extLst/>
             </c:numRef>
           </c:val>
           <c:smooth val="0"/>
@@ -7176,11 +7204,11 @@
         </c:dLbls>
         <c:marker val="1"/>
         <c:smooth val="0"/>
-        <c:axId val="186546304"/>
-        <c:axId val="227832912"/>
+        <c:axId val="193817568"/>
+        <c:axId val="193818128"/>
       </c:lineChart>
       <c:catAx>
-        <c:axId val="186546304"/>
+        <c:axId val="193817568"/>
         <c:scaling>
           <c:orientation val="minMax"/>
         </c:scaling>
@@ -7279,7 +7307,7 @@
             <a:endParaRPr lang="es-PE"/>
           </a:p>
         </c:txPr>
-        <c:crossAx val="227832912"/>
+        <c:crossAx val="193818128"/>
         <c:crosses val="autoZero"/>
         <c:auto val="1"/>
         <c:lblAlgn val="ctr"/>
@@ -7287,7 +7315,7 @@
         <c:noMultiLvlLbl val="0"/>
       </c:catAx>
       <c:valAx>
-        <c:axId val="227832912"/>
+        <c:axId val="193818128"/>
         <c:scaling>
           <c:orientation val="minMax"/>
         </c:scaling>
@@ -7379,7 +7407,7 @@
         <c:majorTickMark val="none"/>
         <c:minorTickMark val="none"/>
         <c:tickLblPos val="nextTo"/>
-        <c:crossAx val="186546304"/>
+        <c:crossAx val="193817568"/>
         <c:crosses val="autoZero"/>
         <c:crossBetween val="between"/>
       </c:valAx>
@@ -7617,14 +7645,7 @@
           </c:dLbls>
           <c:cat>
             <c:strRef>
-              <c:extLst>
-                <c:ext xmlns:c15="http://schemas.microsoft.com/office/drawing/2012/chart" uri="{02D57815-91ED-43cb-92C2-25804820EDAC}">
-                  <c15:fullRef>
-                    <c15:sqref>FMNCONPRO!$B$41:$B$43</c15:sqref>
-                  </c15:fullRef>
-                </c:ext>
-              </c:extLst>
-              <c:f>FMNCONPRO!$B$41:$B$42</c:f>
+              <c:f>FMNCONPRO!$B$41:$B$43</c:f>
               <c:strCache>
                 <c:ptCount val="2"/>
                 <c:pt idx="0">
@@ -7634,18 +7655,12 @@
                   <c:v>JUNIO</c:v>
                 </c:pt>
               </c:strCache>
+              <c:extLst/>
             </c:strRef>
           </c:cat>
           <c:val>
             <c:numRef>
-              <c:extLst>
-                <c:ext xmlns:c15="http://schemas.microsoft.com/office/drawing/2012/chart" uri="{02D57815-91ED-43cb-92C2-25804820EDAC}">
-                  <c15:fullRef>
-                    <c15:sqref>FMNCONPRO!$C$41:$C$43</c15:sqref>
-                  </c15:fullRef>
-                </c:ext>
-              </c:extLst>
-              <c:f>FMNCONPRO!$C$41:$C$42</c:f>
+              <c:f>FMNCONPRO!$C$41:$C$43</c:f>
               <c:numCache>
                 <c:formatCode>0.000</c:formatCode>
                 <c:ptCount val="2"/>
@@ -7656,6 +7671,7 @@
                   <c:v>0.43243243243243246</c:v>
                 </c:pt>
               </c:numCache>
+              <c:extLst/>
             </c:numRef>
           </c:val>
           <c:extLst xmlns:c16r2="http://schemas.microsoft.com/office/drawing/2015/06/chart">
@@ -7674,11 +7690,11 @@
           <c:showBubbleSize val="0"/>
         </c:dLbls>
         <c:gapWidth val="65"/>
-        <c:axId val="187688528"/>
-        <c:axId val="187686288"/>
+        <c:axId val="193820928"/>
+        <c:axId val="193821488"/>
       </c:barChart>
       <c:catAx>
-        <c:axId val="187688528"/>
+        <c:axId val="193820928"/>
         <c:scaling>
           <c:orientation val="minMax"/>
         </c:scaling>
@@ -7721,7 +7737,7 @@
             <a:endParaRPr lang="es-PE"/>
           </a:p>
         </c:txPr>
-        <c:crossAx val="187686288"/>
+        <c:crossAx val="193821488"/>
         <c:crosses val="autoZero"/>
         <c:auto val="1"/>
         <c:lblAlgn val="ctr"/>
@@ -7729,7 +7745,7 @@
         <c:noMultiLvlLbl val="0"/>
       </c:catAx>
       <c:valAx>
-        <c:axId val="187686288"/>
+        <c:axId val="193821488"/>
         <c:scaling>
           <c:orientation val="minMax"/>
         </c:scaling>
@@ -7750,7 +7766,7 @@
         <c:majorTickMark val="none"/>
         <c:minorTickMark val="none"/>
         <c:tickLblPos val="nextTo"/>
-        <c:crossAx val="187688528"/>
+        <c:crossAx val="193820928"/>
         <c:crosses val="autoZero"/>
         <c:crossBetween val="between"/>
       </c:valAx>
